--- a/ANDROID17.docx
+++ b/ANDROID17.docx
@@ -24191,22 +24191,8 @@
           <w:szCs w:val="20"/>
           <w:lang w:eastAsia="hr-HR"/>
         </w:rPr>
-        <w:t xml:space="preserve"> for </w:t>
-      </w:r>
-      <w:proofErr w:type="spellStart"/>
-      <w:r>
-        <w:rPr>
-          <w:rFonts w:ascii="Courier New" w:eastAsia="Times New Roman" w:hAnsi="Courier New" w:cs="Courier New"/>
-          <w:i/>
-          <w:iCs/>
-          <w:color w:val="808080"/>
-          <w:sz w:val="20"/>
-          <w:szCs w:val="20"/>
-          <w:lang w:eastAsia="hr-HR"/>
-        </w:rPr>
-        <w:t>loop</w:t>
-      </w:r>
-      <w:proofErr w:type="spellEnd"/>
+        <w:t xml:space="preserve"> for loop</w:t>
+      </w:r>
       <w:r>
         <w:rPr>
           <w:rFonts w:ascii="Courier New" w:eastAsia="Times New Roman" w:hAnsi="Courier New" w:cs="Courier New"/>
@@ -28429,6 +28415,57 @@
         </w:tabs>
         <w:spacing w:after="0" w:line="240" w:lineRule="auto"/>
       </w:pPr>
+    </w:p>
+    <w:p>
+      <w:pPr>
+        <w:shd w:val="clear" w:color="auto" w:fill="FFFFFF"/>
+        <w:tabs>
+          <w:tab w:val="left" w:pos="916"/>
+          <w:tab w:val="left" w:pos="1832"/>
+          <w:tab w:val="left" w:pos="2748"/>
+          <w:tab w:val="left" w:pos="3664"/>
+          <w:tab w:val="left" w:pos="4580"/>
+          <w:tab w:val="left" w:pos="5496"/>
+          <w:tab w:val="left" w:pos="6412"/>
+          <w:tab w:val="left" w:pos="7328"/>
+          <w:tab w:val="left" w:pos="8244"/>
+          <w:tab w:val="left" w:pos="9160"/>
+          <w:tab w:val="left" w:pos="10076"/>
+          <w:tab w:val="left" w:pos="10992"/>
+          <w:tab w:val="left" w:pos="11908"/>
+          <w:tab w:val="left" w:pos="12824"/>
+          <w:tab w:val="left" w:pos="13740"/>
+          <w:tab w:val="left" w:pos="14656"/>
+        </w:tabs>
+        <w:spacing w:after="0" w:line="240" w:lineRule="auto"/>
+      </w:pPr>
+    </w:p>
+    <w:p>
+      <w:pPr>
+        <w:shd w:val="clear" w:color="auto" w:fill="FFFFFF"/>
+        <w:tabs>
+          <w:tab w:val="left" w:pos="916"/>
+          <w:tab w:val="left" w:pos="1832"/>
+          <w:tab w:val="left" w:pos="2748"/>
+          <w:tab w:val="left" w:pos="3664"/>
+          <w:tab w:val="left" w:pos="4580"/>
+          <w:tab w:val="left" w:pos="5496"/>
+          <w:tab w:val="left" w:pos="6412"/>
+          <w:tab w:val="left" w:pos="7328"/>
+          <w:tab w:val="left" w:pos="8244"/>
+          <w:tab w:val="left" w:pos="9160"/>
+          <w:tab w:val="left" w:pos="10076"/>
+          <w:tab w:val="left" w:pos="10992"/>
+          <w:tab w:val="left" w:pos="11908"/>
+          <w:tab w:val="left" w:pos="12824"/>
+          <w:tab w:val="left" w:pos="13740"/>
+          <w:tab w:val="left" w:pos="14656"/>
+        </w:tabs>
+        <w:spacing w:after="0" w:line="240" w:lineRule="auto"/>
+      </w:pPr>
+      <w:r>
+        <w:t xml:space="preserve">ZADATAK: Umetnuti brojač za svako pojavljivanje slike. Izračunaj postotak uspješnosti. </w:t>
+      </w:r>
     </w:p>
     <w:sectPr>
       <w:pgSz w:w="11906" w:h="16838"/>
